--- a/System scenario charts.docx
+++ b/System scenario charts.docx
@@ -243,31 +243,29 @@
                 <w:sz w:val="28"/>
                 <w:szCs w:val="28"/>
               </w:rPr>
-              <w:t>Add new students</w:t>
-            </w:r>
-            <w:r>
-              <w:rPr>
-                <w:b/>
-                <w:bCs/>
-                <w:sz w:val="28"/>
-                <w:szCs w:val="28"/>
-              </w:rPr>
-              <w:t>:</w:t>
-            </w:r>
-          </w:p>
-          <w:p>
-            <w:pPr>
-              <w:rPr>
-                <w:sz w:val="28"/>
-                <w:szCs w:val="28"/>
-              </w:rPr>
-            </w:pPr>
-            <w:r>
-              <w:rPr>
-                <w:sz w:val="28"/>
-                <w:szCs w:val="28"/>
-              </w:rPr>
-              <w:t>New students can be added by filling in all the fields and then submitting the form.</w:t>
+              <w:t>Add new students:</w:t>
+            </w:r>
+          </w:p>
+          <w:p>
+            <w:pPr>
+              <w:rPr>
+                <w:sz w:val="28"/>
+                <w:szCs w:val="28"/>
+              </w:rPr>
+            </w:pPr>
+            <w:r>
+              <w:rPr>
+                <w:sz w:val="28"/>
+                <w:szCs w:val="28"/>
+              </w:rPr>
+              <w:t>New students can be added by filling in all the fields and then submitting the form</w:t>
+            </w:r>
+            <w:r>
+              <w:rPr>
+                <w:sz w:val="28"/>
+                <w:szCs w:val="28"/>
+              </w:rPr>
+              <w:t xml:space="preserve"> and only the administrator is able to do that.</w:t>
             </w:r>
           </w:p>
           <w:p>
@@ -317,7 +315,14 @@
                 <w:sz w:val="28"/>
                 <w:szCs w:val="28"/>
               </w:rPr>
-              <w:t>one can edit the student from in whichever part they want to edit and delete the whole student form.</w:t>
+              <w:t>Administrators</w:t>
+            </w:r>
+            <w:r>
+              <w:rPr>
+                <w:sz w:val="28"/>
+                <w:szCs w:val="28"/>
+              </w:rPr>
+              <w:t xml:space="preserve"> can edit the student from in whichever part they want to edit and delete the whole student form.</w:t>
             </w:r>
           </w:p>
         </w:tc>
@@ -410,7 +415,14 @@
                 <w:sz w:val="28"/>
                 <w:szCs w:val="28"/>
               </w:rPr>
-              <w:t>Course modules can be edited and deleted.</w:t>
+              <w:t>Course modules can be edited and deleted</w:t>
+            </w:r>
+            <w:r>
+              <w:rPr>
+                <w:sz w:val="28"/>
+                <w:szCs w:val="28"/>
+              </w:rPr>
+              <w:t xml:space="preserve"> by the administrator.</w:t>
             </w:r>
           </w:p>
         </w:tc>
@@ -461,7 +473,35 @@
                 <w:sz w:val="28"/>
                 <w:szCs w:val="28"/>
               </w:rPr>
-              <w:t>assignments can be added in the system.</w:t>
+              <w:t>A</w:t>
+            </w:r>
+            <w:r>
+              <w:rPr>
+                <w:sz w:val="28"/>
+                <w:szCs w:val="28"/>
+              </w:rPr>
+              <w:t xml:space="preserve">ssignments can be added </w:t>
+            </w:r>
+            <w:r>
+              <w:rPr>
+                <w:sz w:val="28"/>
+                <w:szCs w:val="28"/>
+              </w:rPr>
+              <w:t>to</w:t>
+            </w:r>
+            <w:r>
+              <w:rPr>
+                <w:sz w:val="28"/>
+                <w:szCs w:val="28"/>
+              </w:rPr>
+              <w:t xml:space="preserve"> the system</w:t>
+            </w:r>
+            <w:r>
+              <w:rPr>
+                <w:sz w:val="28"/>
+                <w:szCs w:val="28"/>
+              </w:rPr>
+              <w:t xml:space="preserve"> by the administrator.</w:t>
             </w:r>
           </w:p>
         </w:tc>
@@ -785,6 +825,7 @@
     <w:lsdException w:name="HTML Sample" w:semiHidden="1" w:unhideWhenUsed="1"/>
     <w:lsdException w:name="HTML Typewriter" w:semiHidden="1" w:unhideWhenUsed="1"/>
     <w:lsdException w:name="HTML Variable" w:semiHidden="1" w:unhideWhenUsed="1"/>
+    <w:lsdException w:name="Normal Table" w:semiHidden="1" w:unhideWhenUsed="1"/>
     <w:lsdException w:name="annotation subject" w:semiHidden="1" w:unhideWhenUsed="1"/>
     <w:lsdException w:name="No List" w:semiHidden="1" w:unhideWhenUsed="1"/>
     <w:lsdException w:name="Outline List 1" w:semiHidden="1" w:unhideWhenUsed="1"/>
@@ -831,8 +872,10 @@
     <w:lsdException w:name="Table Subtle 2" w:semiHidden="1" w:unhideWhenUsed="1"/>
     <w:lsdException w:name="Table Web 1" w:semiHidden="1" w:unhideWhenUsed="1"/>
     <w:lsdException w:name="Table Web 2" w:semiHidden="1" w:unhideWhenUsed="1"/>
+    <w:lsdException w:name="Table Web 3" w:semiHidden="1" w:unhideWhenUsed="1"/>
     <w:lsdException w:name="Balloon Text" w:semiHidden="1" w:unhideWhenUsed="1"/>
     <w:lsdException w:name="Table Grid" w:uiPriority="39"/>
+    <w:lsdException w:name="Table Theme" w:semiHidden="1" w:unhideWhenUsed="1"/>
     <w:lsdException w:name="Placeholder Text" w:semiHidden="1"/>
     <w:lsdException w:name="No Spacing" w:uiPriority="1" w:qFormat="1"/>
     <w:lsdException w:name="Light Shading" w:uiPriority="60"/>
@@ -1414,6 +1457,21 @@
 </file>
 
 <file path=customXml/item1.xml><?xml version="1.0" encoding="utf-8"?>
+<p:properties xmlns:p="http://schemas.microsoft.com/office/2006/metadata/properties" xmlns:xsi="http://www.w3.org/2001/XMLSchema-instance" xmlns:pc="http://schemas.microsoft.com/office/infopath/2007/PartnerControls">
+  <documentManagement/>
+</p:properties>
+</file>
+
+<file path=customXml/item2.xml><?xml version="1.0" encoding="utf-8"?>
+<?mso-contentType ?>
+<FormTemplates xmlns="http://schemas.microsoft.com/sharepoint/v3/contenttype/forms">
+  <Display>DocumentLibraryForm</Display>
+  <Edit>DocumentLibraryForm</Edit>
+  <New>DocumentLibraryForm</New>
+</FormTemplates>
+</file>
+
+<file path=customXml/item3.xml><?xml version="1.0" encoding="utf-8"?>
 <ct:contentTypeSchema xmlns:ct="http://schemas.microsoft.com/office/2006/metadata/contentType" xmlns:ma="http://schemas.microsoft.com/office/2006/metadata/properties/metaAttributes" ct:_="" ma:_="" ma:contentTypeName="Document" ma:contentTypeID="0x01010082CD50CAE971694ABCC0E68D086FCEDA" ma:contentTypeVersion="4" ma:contentTypeDescription="Create a new document." ma:contentTypeScope="" ma:versionID="e71d01c31b99e2837cfb771d211135ad">
   <xsd:schema xmlns:xsd="http://www.w3.org/2001/XMLSchema" xmlns:xs="http://www.w3.org/2001/XMLSchema" xmlns:p="http://schemas.microsoft.com/office/2006/metadata/properties" xmlns:ns3="32e40963-33a8-4aef-8fa4-109a2c826174" targetNamespace="http://schemas.microsoft.com/office/2006/metadata/properties" ma:root="true" ma:fieldsID="811ef0cba4594bbc7a38ed19294d34e2" ns3:_="">
     <xsd:import namespace="32e40963-33a8-4aef-8fa4-109a2c826174"/>
@@ -1559,22 +1617,24 @@
 </ct:contentTypeSchema>
 </file>
 
-<file path=customXml/item2.xml><?xml version="1.0" encoding="utf-8"?>
-<?mso-contentType ?>
-<FormTemplates xmlns="http://schemas.microsoft.com/sharepoint/v3/contenttype/forms">
-  <Display>DocumentLibraryForm</Display>
-  <Edit>DocumentLibraryForm</Edit>
-  <New>DocumentLibraryForm</New>
-</FormTemplates>
+<file path=customXml/itemProps1.xml><?xml version="1.0" encoding="utf-8"?>
+<ds:datastoreItem xmlns:ds="http://schemas.openxmlformats.org/officeDocument/2006/customXml" ds:itemID="{06E59C7C-6E6F-4DD8-9864-3A8C508C2D43}">
+  <ds:schemaRefs>
+    <ds:schemaRef ds:uri="http://schemas.microsoft.com/office/2006/metadata/properties"/>
+    <ds:schemaRef ds:uri="http://schemas.microsoft.com/office/infopath/2007/PartnerControls"/>
+  </ds:schemaRefs>
+</ds:datastoreItem>
 </file>
 
-<file path=customXml/item3.xml><?xml version="1.0" encoding="utf-8"?>
-<p:properties xmlns:p="http://schemas.microsoft.com/office/2006/metadata/properties" xmlns:xsi="http://www.w3.org/2001/XMLSchema-instance" xmlns:pc="http://schemas.microsoft.com/office/infopath/2007/PartnerControls">
-  <documentManagement/>
-</p:properties>
+<file path=customXml/itemProps2.xml><?xml version="1.0" encoding="utf-8"?>
+<ds:datastoreItem xmlns:ds="http://schemas.openxmlformats.org/officeDocument/2006/customXml" ds:itemID="{DF7E40AE-9409-408B-B1A1-10A58D046509}">
+  <ds:schemaRefs>
+    <ds:schemaRef ds:uri="http://schemas.microsoft.com/sharepoint/v3/contenttype/forms"/>
+  </ds:schemaRefs>
+</ds:datastoreItem>
 </file>
 
-<file path=customXml/itemProps1.xml><?xml version="1.0" encoding="utf-8"?>
+<file path=customXml/itemProps3.xml><?xml version="1.0" encoding="utf-8"?>
 <ds:datastoreItem xmlns:ds="http://schemas.openxmlformats.org/officeDocument/2006/customXml" ds:itemID="{69D8ABEA-B455-456D-A1E5-066D2243EF81}">
   <ds:schemaRefs>
     <ds:schemaRef ds:uri="http://schemas.microsoft.com/office/2006/metadata/contentType"/>
@@ -1590,28 +1650,4 @@
     <ds:schemaRef ds:uri="http://schemas.microsoft.com/internal/obd"/>
   </ds:schemaRefs>
 </ds:datastoreItem>
-</file>
-
-<file path=customXml/itemProps2.xml><?xml version="1.0" encoding="utf-8"?>
-<ds:datastoreItem xmlns:ds="http://schemas.openxmlformats.org/officeDocument/2006/customXml" ds:itemID="{DF7E40AE-9409-408B-B1A1-10A58D046509}">
-  <ds:schemaRefs>
-    <ds:schemaRef ds:uri="http://schemas.microsoft.com/sharepoint/v3/contenttype/forms"/>
-  </ds:schemaRefs>
-</ds:datastoreItem>
-</file>
-
-<file path=customXml/itemProps3.xml><?xml version="1.0" encoding="utf-8"?>
-<ds:datastoreItem xmlns:ds="http://schemas.openxmlformats.org/officeDocument/2006/customXml" ds:itemID="{06E59C7C-6E6F-4DD8-9864-3A8C508C2D43}">
-  <ds:schemaRefs>
-    <ds:schemaRef ds:uri="http://www.w3.org/XML/1998/namespace"/>
-    <ds:schemaRef ds:uri="http://purl.org/dc/dcmitype/"/>
-    <ds:schemaRef ds:uri="http://schemas.microsoft.com/office/2006/metadata/properties"/>
-    <ds:schemaRef ds:uri="http://purl.org/dc/terms/"/>
-    <ds:schemaRef ds:uri="http://schemas.microsoft.com/office/2006/documentManagement/types"/>
-    <ds:schemaRef ds:uri="http://purl.org/dc/elements/1.1/"/>
-    <ds:schemaRef ds:uri="http://schemas.microsoft.com/office/infopath/2007/PartnerControls"/>
-    <ds:schemaRef ds:uri="http://schemas.openxmlformats.org/package/2006/metadata/core-properties"/>
-    <ds:schemaRef ds:uri="32e40963-33a8-4aef-8fa4-109a2c826174"/>
-  </ds:schemaRefs>
-</ds:datastoreItem>
 </file>